--- a/Expert Insights Outline_FY22.docx
+++ b/Expert Insights Outline_FY22.docx
@@ -225,7 +225,16 @@
                 <w:sz w:val="32"/>
                 <w:szCs w:val="36"/>
               </w:rPr>
-              <w:t xml:space="preserve">Outline </w:t>
+              <w:t>Playbook</w:t>
+            </w:r>
+            <w:r>
+              <w:rPr>
+                <w:rFonts w:ascii="Segoe UI Light" w:hAnsi="Segoe UI Light" w:cs="Segoe UI Light"/>
+                <w:color w:val="FFFFFF"/>
+                <w:sz w:val="32"/>
+                <w:szCs w:val="36"/>
+              </w:rPr>
+              <w:t xml:space="preserve"> </w:t>
             </w:r>
             <w:r>
               <w:rPr>
@@ -312,6 +321,16 @@
         </w:tc>
       </w:tr>
     </w:tbl>
+    <w:p>
+      <w:r>
+        <w:t>Created by: Erika Whinihan</w:t>
+      </w:r>
+    </w:p>
+    <w:p>
+      <w:r>
+        <w:t>Date delivered: August XX, 2021</w:t>
+      </w:r>
+    </w:p>
     <w:p/>
     <w:p>
       <w:pPr>
@@ -369,17 +388,43 @@
           <w:sz w:val="24"/>
           <w:szCs w:val="24"/>
         </w:rPr>
-        <w:t>Opportunity for third-party research firm to offer their expertise to the MS Library community and give an inside look into their service/</w:t>
-      </w:r>
-      <w:proofErr w:type="gramStart"/>
-      <w:r>
-        <w:rPr>
-          <w:sz w:val="24"/>
-          <w:szCs w:val="24"/>
-        </w:rPr>
-        <w:t>offerings</w:t>
-      </w:r>
-      <w:proofErr w:type="gramEnd"/>
+        <w:t xml:space="preserve">The </w:t>
+      </w:r>
+      <w:r>
+        <w:rPr>
+          <w:sz w:val="24"/>
+          <w:szCs w:val="24"/>
+        </w:rPr>
+        <w:t>Expert Insights playbook is a guide for the MS Library to use in order to</w:t>
+      </w:r>
+      <w:r>
+        <w:rPr>
+          <w:sz w:val="24"/>
+          <w:szCs w:val="24"/>
+        </w:rPr>
+        <w:t xml:space="preserve"> create an event for employees to learn from a third-party market research firm or third-party research database</w:t>
+      </w:r>
+      <w:r>
+        <w:rPr>
+          <w:sz w:val="24"/>
+          <w:szCs w:val="24"/>
+        </w:rPr>
+        <w:t xml:space="preserve"> directly.</w:t>
+      </w:r>
+      <w:r>
+        <w:rPr>
+          <w:sz w:val="24"/>
+          <w:szCs w:val="24"/>
+        </w:rPr>
+        <w:t xml:space="preserve"> These events are intended to be focused on topics that are relevant to</w:t>
+      </w:r>
+      <w:r>
+        <w:rPr>
+          <w:sz w:val="24"/>
+          <w:szCs w:val="24"/>
+        </w:rPr>
+        <w:t xml:space="preserve"> the company business goals.</w:t>
+      </w:r>
     </w:p>
     <w:p>
       <w:pPr>
@@ -399,6 +444,76 @@
           <w:sz w:val="24"/>
           <w:szCs w:val="24"/>
         </w:rPr>
+        <w:t xml:space="preserve">Opportunity for third-party research firm to offer </w:t>
+      </w:r>
+      <w:r>
+        <w:rPr>
+          <w:sz w:val="24"/>
+          <w:szCs w:val="24"/>
+        </w:rPr>
+        <w:t>the following:</w:t>
+      </w:r>
+    </w:p>
+    <w:p>
+      <w:pPr>
+        <w:pStyle w:val="ListParagraph"/>
+        <w:numPr>
+          <w:ilvl w:val="1"/>
+          <w:numId w:val="3"/>
+        </w:numPr>
+        <w:spacing w:line="240" w:lineRule="auto"/>
+        <w:rPr>
+          <w:sz w:val="24"/>
+          <w:szCs w:val="24"/>
+        </w:rPr>
+      </w:pPr>
+      <w:r>
+        <w:rPr>
+          <w:sz w:val="24"/>
+          <w:szCs w:val="24"/>
+        </w:rPr>
+        <w:t>E</w:t>
+      </w:r>
+      <w:r>
+        <w:rPr>
+          <w:sz w:val="24"/>
+          <w:szCs w:val="24"/>
+        </w:rPr>
+        <w:t xml:space="preserve">xpertise to the MS Library community and give an inside look into their </w:t>
+      </w:r>
+      <w:r>
+        <w:rPr>
+          <w:sz w:val="24"/>
+          <w:szCs w:val="24"/>
+        </w:rPr>
+        <w:t>company and showcase the services, information, and resources they have to offer Microsoft employees</w:t>
+      </w:r>
+      <w:r>
+        <w:rPr>
+          <w:sz w:val="24"/>
+          <w:szCs w:val="24"/>
+        </w:rPr>
+        <w:t>;</w:t>
+      </w:r>
+    </w:p>
+    <w:p>
+      <w:pPr>
+        <w:pStyle w:val="ListParagraph"/>
+        <w:numPr>
+          <w:ilvl w:val="1"/>
+          <w:numId w:val="3"/>
+        </w:numPr>
+        <w:spacing w:line="240" w:lineRule="auto"/>
+        <w:rPr>
+          <w:sz w:val="24"/>
+          <w:szCs w:val="24"/>
+        </w:rPr>
+      </w:pPr>
+      <w:r>
+        <w:rPr>
+          <w:sz w:val="24"/>
+          <w:szCs w:val="24"/>
+        </w:rPr>
         <w:t>How to best utilize their website</w:t>
       </w:r>
       <w:r>
@@ -407,6 +522,83 @@
           <w:szCs w:val="24"/>
         </w:rPr>
         <w:t xml:space="preserve"> and tips for best searching practices</w:t>
+      </w:r>
+      <w:r>
+        <w:rPr>
+          <w:sz w:val="24"/>
+          <w:szCs w:val="24"/>
+        </w:rPr>
+        <w:t>;</w:t>
+      </w:r>
+    </w:p>
+    <w:p>
+      <w:pPr>
+        <w:pStyle w:val="ListParagraph"/>
+        <w:numPr>
+          <w:ilvl w:val="1"/>
+          <w:numId w:val="3"/>
+        </w:numPr>
+        <w:spacing w:line="240" w:lineRule="auto"/>
+        <w:rPr>
+          <w:sz w:val="24"/>
+          <w:szCs w:val="24"/>
+        </w:rPr>
+      </w:pPr>
+      <w:r>
+        <w:rPr>
+          <w:sz w:val="24"/>
+          <w:szCs w:val="24"/>
+        </w:rPr>
+        <w:t>What is unique about their firm and how can it help Microsoft employees</w:t>
+      </w:r>
+      <w:r>
+        <w:rPr>
+          <w:sz w:val="24"/>
+          <w:szCs w:val="24"/>
+        </w:rPr>
+        <w:t xml:space="preserve"> in a specific industry or topic area</w:t>
+      </w:r>
+      <w:r>
+        <w:rPr>
+          <w:sz w:val="24"/>
+          <w:szCs w:val="24"/>
+        </w:rPr>
+        <w:t>;</w:t>
+      </w:r>
+    </w:p>
+    <w:p>
+      <w:pPr>
+        <w:pStyle w:val="ListParagraph"/>
+        <w:numPr>
+          <w:ilvl w:val="1"/>
+          <w:numId w:val="3"/>
+        </w:numPr>
+        <w:spacing w:line="240" w:lineRule="auto"/>
+        <w:rPr>
+          <w:sz w:val="24"/>
+          <w:szCs w:val="24"/>
+        </w:rPr>
+      </w:pPr>
+      <w:r>
+        <w:rPr>
+          <w:sz w:val="24"/>
+          <w:szCs w:val="24"/>
+        </w:rPr>
+        <w:t>Change</w:t>
+      </w:r>
+      <w:r>
+        <w:rPr>
+          <w:sz w:val="24"/>
+          <w:szCs w:val="24"/>
+        </w:rPr>
+        <w:t xml:space="preserve"> for market research firm or research database firm to promote partnership with Microsoft</w:t>
+      </w:r>
+      <w:r>
+        <w:rPr>
+          <w:sz w:val="24"/>
+          <w:szCs w:val="24"/>
+        </w:rPr>
+        <w:t>;</w:t>
       </w:r>
     </w:p>
     <w:p>
@@ -427,37 +619,110 @@
           <w:sz w:val="24"/>
           <w:szCs w:val="24"/>
         </w:rPr>
-        <w:t xml:space="preserve">What is unique about their firm and how can it help Microsoft </w:t>
-      </w:r>
-      <w:proofErr w:type="gramStart"/>
-      <w:r>
-        <w:rPr>
-          <w:sz w:val="24"/>
-          <w:szCs w:val="24"/>
-        </w:rPr>
-        <w:t>employees</w:t>
-      </w:r>
-      <w:proofErr w:type="gramEnd"/>
-    </w:p>
-    <w:p>
-      <w:pPr>
-        <w:pStyle w:val="ListParagraph"/>
-        <w:numPr>
-          <w:ilvl w:val="0"/>
-          <w:numId w:val="3"/>
-        </w:numPr>
-        <w:spacing w:line="240" w:lineRule="auto"/>
-        <w:rPr>
-          <w:sz w:val="24"/>
-          <w:szCs w:val="24"/>
-        </w:rPr>
-      </w:pPr>
-      <w:r>
-        <w:rPr>
-          <w:sz w:val="24"/>
-          <w:szCs w:val="24"/>
-        </w:rPr>
-        <w:t>Opportunity to provide</w:t>
+        <w:t>The Expert Insights event could be an o</w:t>
+      </w:r>
+      <w:r>
+        <w:rPr>
+          <w:sz w:val="24"/>
+          <w:szCs w:val="24"/>
+        </w:rPr>
+        <w:t>pportunity to provide</w:t>
+      </w:r>
+      <w:r>
+        <w:rPr>
+          <w:sz w:val="24"/>
+          <w:szCs w:val="24"/>
+        </w:rPr>
+        <w:t xml:space="preserve"> technology based solutions for future of work/hybrid workplace in a post-pandemic world</w:t>
+      </w:r>
+      <w:r>
+        <w:rPr>
+          <w:sz w:val="24"/>
+          <w:szCs w:val="24"/>
+        </w:rPr>
+        <w:t>.</w:t>
+      </w:r>
+    </w:p>
+    <w:p>
+      <w:pPr>
+        <w:spacing w:line="240" w:lineRule="auto"/>
+        <w:rPr>
+          <w:b/>
+          <w:bCs/>
+          <w:sz w:val="24"/>
+          <w:szCs w:val="24"/>
+        </w:rPr>
+      </w:pPr>
+    </w:p>
+    <w:p>
+      <w:pPr>
+        <w:spacing w:line="240" w:lineRule="auto"/>
+        <w:rPr>
+          <w:b/>
+          <w:bCs/>
+          <w:sz w:val="24"/>
+          <w:szCs w:val="24"/>
+        </w:rPr>
+      </w:pPr>
+      <w:r>
+        <w:rPr>
+          <w:b/>
+          <w:bCs/>
+          <w:sz w:val="24"/>
+          <w:szCs w:val="24"/>
+        </w:rPr>
+        <w:t>Timeline</w:t>
+      </w:r>
+    </w:p>
+    <w:p>
+      <w:pPr>
+        <w:spacing w:line="240" w:lineRule="auto"/>
+        <w:rPr>
+          <w:sz w:val="24"/>
+          <w:szCs w:val="24"/>
+        </w:rPr>
+      </w:pPr>
+      <w:r>
+        <w:rPr>
+          <w:sz w:val="24"/>
+          <w:szCs w:val="24"/>
+        </w:rPr>
+        <w:t xml:space="preserve">Expert Insights events </w:t>
+      </w:r>
+      <w:r>
+        <w:rPr>
+          <w:sz w:val="24"/>
+          <w:szCs w:val="24"/>
+        </w:rPr>
+        <w:t xml:space="preserve">will occur on a quarterly basis during </w:t>
+      </w:r>
+      <w:r>
+        <w:rPr>
+          <w:sz w:val="24"/>
+          <w:szCs w:val="24"/>
+        </w:rPr>
+        <w:t xml:space="preserve">H2 </w:t>
+      </w:r>
+      <w:r>
+        <w:rPr>
+          <w:sz w:val="24"/>
+          <w:szCs w:val="24"/>
+        </w:rPr>
+        <w:t xml:space="preserve">FY22 and can be reevaluated </w:t>
+      </w:r>
+      <w:r>
+        <w:rPr>
+          <w:sz w:val="24"/>
+          <w:szCs w:val="24"/>
+        </w:rPr>
+        <w:t>at the end of Q</w:t>
+      </w:r>
+      <w:r>
+        <w:rPr>
+          <w:sz w:val="24"/>
+          <w:szCs w:val="24"/>
+        </w:rPr>
+        <w:t>4</w:t>
       </w:r>
       <w:r>
         <w:rPr>
@@ -466,105 +731,144 @@
         </w:rPr>
         <w:t xml:space="preserve"> </w:t>
       </w:r>
-      <w:proofErr w:type="gramStart"/>
-      <w:r>
-        <w:rPr>
-          <w:sz w:val="24"/>
-          <w:szCs w:val="24"/>
-        </w:rPr>
-        <w:t>technology based</w:t>
-      </w:r>
-      <w:proofErr w:type="gramEnd"/>
-      <w:r>
-        <w:rPr>
-          <w:sz w:val="24"/>
-          <w:szCs w:val="24"/>
-        </w:rPr>
-        <w:t xml:space="preserve"> solutions for future of work/hybrid workplace in a post-pandemic world</w:t>
-      </w:r>
-    </w:p>
-    <w:p>
-      <w:pPr>
-        <w:spacing w:line="240" w:lineRule="auto"/>
-        <w:rPr>
-          <w:b/>
-          <w:bCs/>
-          <w:sz w:val="24"/>
-          <w:szCs w:val="24"/>
-        </w:rPr>
-      </w:pPr>
-    </w:p>
-    <w:p>
-      <w:pPr>
-        <w:spacing w:line="240" w:lineRule="auto"/>
-        <w:rPr>
-          <w:b/>
-          <w:bCs/>
-          <w:sz w:val="24"/>
-          <w:szCs w:val="24"/>
-        </w:rPr>
-      </w:pPr>
-      <w:r>
-        <w:rPr>
-          <w:b/>
-          <w:bCs/>
-          <w:sz w:val="24"/>
-          <w:szCs w:val="24"/>
-        </w:rPr>
-        <w:t>Timeline</w:t>
-      </w:r>
-      <w:r>
-        <w:rPr>
-          <w:b/>
-          <w:bCs/>
-          <w:sz w:val="24"/>
-          <w:szCs w:val="24"/>
-        </w:rPr>
-        <w:t xml:space="preserve"> (H2)</w:t>
-      </w:r>
-    </w:p>
-    <w:p>
-      <w:pPr>
-        <w:spacing w:line="240" w:lineRule="auto"/>
-        <w:rPr>
-          <w:sz w:val="24"/>
-          <w:szCs w:val="24"/>
-        </w:rPr>
-      </w:pPr>
-      <w:r>
-        <w:rPr>
-          <w:sz w:val="24"/>
-          <w:szCs w:val="24"/>
-        </w:rPr>
-        <w:t xml:space="preserve">Expert Insights events </w:t>
-      </w:r>
-      <w:r>
-        <w:rPr>
-          <w:sz w:val="24"/>
-          <w:szCs w:val="24"/>
-        </w:rPr>
-        <w:t xml:space="preserve">will occur on a quarterly basis during </w:t>
-      </w:r>
-      <w:r>
-        <w:rPr>
-          <w:sz w:val="24"/>
-          <w:szCs w:val="24"/>
-        </w:rPr>
-        <w:t xml:space="preserve">H2 </w:t>
-      </w:r>
-      <w:r>
-        <w:rPr>
-          <w:sz w:val="24"/>
-          <w:szCs w:val="24"/>
-        </w:rPr>
-        <w:t xml:space="preserve">FY22 and can be reevaluated </w:t>
-      </w:r>
-      <w:r>
-        <w:rPr>
-          <w:sz w:val="24"/>
-          <w:szCs w:val="24"/>
-        </w:rPr>
-        <w:t>at the end of Q</w:t>
+      <w:r>
+        <w:rPr>
+          <w:sz w:val="24"/>
+          <w:szCs w:val="24"/>
+        </w:rPr>
+        <w:t xml:space="preserve">to determine whether </w:t>
+      </w:r>
+      <w:r>
+        <w:rPr>
+          <w:sz w:val="24"/>
+          <w:szCs w:val="24"/>
+        </w:rPr>
+        <w:t>cadence is appropriate based on customer interest and engagement.</w:t>
+      </w:r>
+    </w:p>
+    <w:p>
+      <w:pPr>
+        <w:spacing w:line="240" w:lineRule="auto"/>
+        <w:rPr>
+          <w:sz w:val="24"/>
+          <w:szCs w:val="24"/>
+        </w:rPr>
+      </w:pPr>
+      <w:r>
+        <w:rPr>
+          <w:sz w:val="24"/>
+          <w:szCs w:val="24"/>
+        </w:rPr>
+        <w:t xml:space="preserve">These events can be integrated into the MS Library office hours </w:t>
+      </w:r>
+      <w:r>
+        <w:rPr>
+          <w:sz w:val="24"/>
+          <w:szCs w:val="24"/>
+        </w:rPr>
+        <w:t xml:space="preserve">FY22 </w:t>
+      </w:r>
+      <w:r>
+        <w:rPr>
+          <w:sz w:val="24"/>
+          <w:szCs w:val="24"/>
+        </w:rPr>
+        <w:t>schedule</w:t>
+      </w:r>
+      <w:r>
+        <w:rPr>
+          <w:sz w:val="24"/>
+          <w:szCs w:val="24"/>
+        </w:rPr>
+        <w:t xml:space="preserve"> to se</w:t>
+      </w:r>
+      <w:r>
+        <w:rPr>
+          <w:sz w:val="24"/>
+          <w:szCs w:val="24"/>
+        </w:rPr>
+        <w:t>e if this is a useful approach to increase attendance and awareness of the event.</w:t>
+      </w:r>
+    </w:p>
+    <w:p>
+      <w:pPr>
+        <w:spacing w:line="240" w:lineRule="auto"/>
+        <w:rPr>
+          <w:sz w:val="24"/>
+          <w:szCs w:val="24"/>
+        </w:rPr>
+      </w:pPr>
+      <w:r>
+        <w:rPr>
+          <w:sz w:val="24"/>
+          <w:szCs w:val="24"/>
+        </w:rPr>
+        <w:t>FY22 Q</w:t>
+      </w:r>
+      <w:r>
+        <w:rPr>
+          <w:sz w:val="24"/>
+          <w:szCs w:val="24"/>
+        </w:rPr>
+        <w:t>3</w:t>
+      </w:r>
+      <w:r>
+        <w:rPr>
+          <w:sz w:val="24"/>
+          <w:szCs w:val="24"/>
+        </w:rPr>
+        <w:t xml:space="preserve"> event:</w:t>
+      </w:r>
+      <w:r>
+        <w:rPr>
+          <w:sz w:val="24"/>
+          <w:szCs w:val="24"/>
+        </w:rPr>
+        <w:tab/>
+      </w:r>
+      <w:r>
+        <w:rPr>
+          <w:sz w:val="24"/>
+          <w:szCs w:val="24"/>
+        </w:rPr>
+        <w:t>Date TBD 2022</w:t>
+      </w:r>
+      <w:r>
+        <w:rPr>
+          <w:sz w:val="24"/>
+          <w:szCs w:val="24"/>
+        </w:rPr>
+        <w:t xml:space="preserve"> | </w:t>
+      </w:r>
+      <w:r>
+        <w:rPr>
+          <w:sz w:val="24"/>
+          <w:szCs w:val="24"/>
+        </w:rPr>
+        <w:t xml:space="preserve"> (Expert: </w:t>
+      </w:r>
+      <w:r>
+        <w:rPr>
+          <w:sz w:val="24"/>
+          <w:szCs w:val="24"/>
+        </w:rPr>
+        <w:t>TBD)</w:t>
+      </w:r>
+    </w:p>
+    <w:p>
+      <w:pPr>
+        <w:spacing w:line="240" w:lineRule="auto"/>
+        <w:rPr>
+          <w:sz w:val="24"/>
+          <w:szCs w:val="24"/>
+        </w:rPr>
+      </w:pPr>
+      <w:r>
+        <w:rPr>
+          <w:sz w:val="24"/>
+          <w:szCs w:val="24"/>
+        </w:rPr>
+        <w:t>FY22 Q</w:t>
       </w:r>
       <w:r>
         <w:rPr>
@@ -578,94 +882,6 @@
           <w:sz w:val="24"/>
           <w:szCs w:val="24"/>
         </w:rPr>
-        <w:t xml:space="preserve"> </w:t>
-      </w:r>
-      <w:r>
-        <w:rPr>
-          <w:sz w:val="24"/>
-          <w:szCs w:val="24"/>
-        </w:rPr>
-        <w:t xml:space="preserve">to determine whether </w:t>
-      </w:r>
-      <w:r>
-        <w:rPr>
-          <w:sz w:val="24"/>
-          <w:szCs w:val="24"/>
-        </w:rPr>
-        <w:t>cadence is appropriate based on customer interest and engagement.</w:t>
-      </w:r>
-    </w:p>
-    <w:p>
-      <w:pPr>
-        <w:spacing w:line="240" w:lineRule="auto"/>
-        <w:rPr>
-          <w:sz w:val="24"/>
-          <w:szCs w:val="24"/>
-        </w:rPr>
-      </w:pPr>
-      <w:r>
-        <w:rPr>
-          <w:sz w:val="24"/>
-          <w:szCs w:val="24"/>
-        </w:rPr>
-        <w:t xml:space="preserve">These events can be integrated into the MS Library office hours </w:t>
-      </w:r>
-      <w:r>
-        <w:rPr>
-          <w:sz w:val="24"/>
-          <w:szCs w:val="24"/>
-        </w:rPr>
-        <w:t xml:space="preserve">FY22 </w:t>
-      </w:r>
-      <w:r>
-        <w:rPr>
-          <w:sz w:val="24"/>
-          <w:szCs w:val="24"/>
-        </w:rPr>
-        <w:t>schedule</w:t>
-      </w:r>
-      <w:r>
-        <w:rPr>
-          <w:sz w:val="24"/>
-          <w:szCs w:val="24"/>
-        </w:rPr>
-        <w:t xml:space="preserve"> to se</w:t>
-      </w:r>
-      <w:r>
-        <w:rPr>
-          <w:sz w:val="24"/>
-          <w:szCs w:val="24"/>
-        </w:rPr>
-        <w:t>e if this is a useful approach to increase attendance and awareness of the event.</w:t>
-      </w:r>
-    </w:p>
-    <w:p>
-      <w:pPr>
-        <w:spacing w:line="240" w:lineRule="auto"/>
-        <w:rPr>
-          <w:sz w:val="24"/>
-          <w:szCs w:val="24"/>
-        </w:rPr>
-      </w:pPr>
-      <w:r>
-        <w:rPr>
-          <w:sz w:val="24"/>
-          <w:szCs w:val="24"/>
-        </w:rPr>
-        <w:t>FY22 Q</w:t>
-      </w:r>
-      <w:r>
-        <w:rPr>
-          <w:sz w:val="24"/>
-          <w:szCs w:val="24"/>
-        </w:rPr>
-        <w:t>3</w:t>
-      </w:r>
-      <w:r>
-        <w:rPr>
-          <w:sz w:val="24"/>
-          <w:szCs w:val="24"/>
-        </w:rPr>
         <w:t xml:space="preserve"> event:</w:t>
       </w:r>
       <w:r>
@@ -680,104 +896,7 @@
           <w:sz w:val="24"/>
           <w:szCs w:val="24"/>
         </w:rPr>
-        <w:t>Date TBD 2022</w:t>
-      </w:r>
-      <w:r>
-        <w:rPr>
-          <w:sz w:val="24"/>
-          <w:szCs w:val="24"/>
-        </w:rPr>
-        <w:t xml:space="preserve"> </w:t>
-      </w:r>
-      <w:proofErr w:type="gramStart"/>
-      <w:r>
-        <w:rPr>
-          <w:sz w:val="24"/>
-          <w:szCs w:val="24"/>
-        </w:rPr>
-        <w:t xml:space="preserve">| </w:t>
-      </w:r>
-      <w:r>
-        <w:rPr>
-          <w:sz w:val="24"/>
-          <w:szCs w:val="24"/>
-        </w:rPr>
-        <w:t xml:space="preserve"> (</w:t>
-      </w:r>
-      <w:proofErr w:type="gramEnd"/>
-      <w:r>
-        <w:rPr>
-          <w:sz w:val="24"/>
-          <w:szCs w:val="24"/>
-        </w:rPr>
-        <w:t xml:space="preserve">Expert: </w:t>
-      </w:r>
-      <w:r>
-        <w:rPr>
-          <w:sz w:val="24"/>
-          <w:szCs w:val="24"/>
-        </w:rPr>
-        <w:t>TBD)</w:t>
-      </w:r>
-    </w:p>
-    <w:p>
-      <w:pPr>
-        <w:spacing w:line="240" w:lineRule="auto"/>
-        <w:rPr>
-          <w:sz w:val="24"/>
-          <w:szCs w:val="24"/>
-        </w:rPr>
-      </w:pPr>
-      <w:r>
-        <w:rPr>
-          <w:sz w:val="24"/>
-          <w:szCs w:val="24"/>
-        </w:rPr>
-        <w:t>FY22 Q</w:t>
-      </w:r>
-      <w:r>
-        <w:rPr>
-          <w:sz w:val="24"/>
-          <w:szCs w:val="24"/>
-        </w:rPr>
-        <w:t>4</w:t>
-      </w:r>
-      <w:r>
-        <w:rPr>
-          <w:sz w:val="24"/>
-          <w:szCs w:val="24"/>
-        </w:rPr>
-        <w:t xml:space="preserve"> event:</w:t>
-      </w:r>
-      <w:r>
-        <w:rPr>
-          <w:sz w:val="24"/>
-          <w:szCs w:val="24"/>
-        </w:rPr>
-        <w:tab/>
-      </w:r>
-      <w:r>
-        <w:rPr>
-          <w:sz w:val="24"/>
-          <w:szCs w:val="24"/>
-        </w:rPr>
-        <w:t xml:space="preserve">Date TBD 2022 </w:t>
-      </w:r>
-      <w:proofErr w:type="gramStart"/>
-      <w:r>
-        <w:rPr>
-          <w:sz w:val="24"/>
-          <w:szCs w:val="24"/>
-        </w:rPr>
-        <w:t>|  (</w:t>
-      </w:r>
-      <w:proofErr w:type="gramEnd"/>
-      <w:r>
-        <w:rPr>
-          <w:sz w:val="24"/>
-          <w:szCs w:val="24"/>
-        </w:rPr>
-        <w:t>Expert: TBD)</w:t>
+        <w:t>Date TBD 2022 |  (Expert: TBD)</w:t>
       </w:r>
     </w:p>
     <w:p>
@@ -835,6 +954,22 @@
           <w:szCs w:val="24"/>
         </w:rPr>
       </w:pPr>
+      <w:r>
+        <w:rPr>
+          <w:sz w:val="24"/>
+          <w:szCs w:val="24"/>
+        </w:rPr>
+        <w:t>Recommended talking points: partnership with Microsoft</w:t>
+      </w:r>
+    </w:p>
+    <w:p>
+      <w:pPr>
+        <w:spacing w:line="240" w:lineRule="auto"/>
+        <w:rPr>
+          <w:sz w:val="24"/>
+          <w:szCs w:val="24"/>
+        </w:rPr>
+      </w:pPr>
     </w:p>
     <w:p>
       <w:pPr>
@@ -964,7 +1099,6 @@
           <w:sz w:val="24"/>
           <w:szCs w:val="24"/>
         </w:rPr>
-        <w:lastRenderedPageBreak/>
         <w:t>Hosting Guidance</w:t>
       </w:r>
     </w:p>
@@ -1164,67 +1298,40 @@
           <w:sz w:val="24"/>
           <w:szCs w:val="24"/>
         </w:rPr>
-        <w:t xml:space="preserve">Determine who will be monitoring chat for </w:t>
-      </w:r>
-      <w:proofErr w:type="gramStart"/>
-      <w:r>
-        <w:rPr>
-          <w:sz w:val="24"/>
-          <w:szCs w:val="24"/>
-        </w:rPr>
-        <w:t>questions</w:t>
-      </w:r>
-      <w:proofErr w:type="gramEnd"/>
-    </w:p>
-    <w:p>
-      <w:pPr>
-        <w:spacing w:line="240" w:lineRule="auto"/>
-        <w:rPr>
-          <w:sz w:val="24"/>
-          <w:szCs w:val="24"/>
-        </w:rPr>
-      </w:pPr>
-      <w:r>
-        <w:rPr>
-          <w:sz w:val="24"/>
-          <w:szCs w:val="24"/>
-        </w:rPr>
-        <w:t xml:space="preserve">Will you have pre-submitted </w:t>
-      </w:r>
-      <w:proofErr w:type="gramStart"/>
-      <w:r>
-        <w:rPr>
-          <w:sz w:val="24"/>
-          <w:szCs w:val="24"/>
-        </w:rPr>
-        <w:t>questions</w:t>
-      </w:r>
-      <w:proofErr w:type="gramEnd"/>
-    </w:p>
-    <w:p>
-      <w:pPr>
-        <w:spacing w:line="240" w:lineRule="auto"/>
-        <w:rPr>
-          <w:sz w:val="24"/>
-          <w:szCs w:val="24"/>
-        </w:rPr>
-      </w:pPr>
-      <w:r>
-        <w:rPr>
-          <w:sz w:val="24"/>
-          <w:szCs w:val="24"/>
-        </w:rPr>
-        <w:t xml:space="preserve">Library staff should have at least 5-10 back-up questions should no audience member ask a </w:t>
-      </w:r>
-      <w:proofErr w:type="gramStart"/>
-      <w:r>
-        <w:rPr>
-          <w:sz w:val="24"/>
-          <w:szCs w:val="24"/>
-        </w:rPr>
-        <w:t>question</w:t>
-      </w:r>
-      <w:proofErr w:type="gramEnd"/>
+        <w:t>Determine who will be monitoring chat for questions</w:t>
+      </w:r>
+    </w:p>
+    <w:p>
+      <w:pPr>
+        <w:spacing w:line="240" w:lineRule="auto"/>
+        <w:rPr>
+          <w:sz w:val="24"/>
+          <w:szCs w:val="24"/>
+        </w:rPr>
+      </w:pPr>
+      <w:r>
+        <w:rPr>
+          <w:sz w:val="24"/>
+          <w:szCs w:val="24"/>
+        </w:rPr>
+        <w:t>Will you have pre-submitted questions</w:t>
+      </w:r>
+    </w:p>
+    <w:p>
+      <w:pPr>
+        <w:spacing w:line="240" w:lineRule="auto"/>
+        <w:rPr>
+          <w:sz w:val="24"/>
+          <w:szCs w:val="24"/>
+        </w:rPr>
+      </w:pPr>
+      <w:r>
+        <w:rPr>
+          <w:sz w:val="24"/>
+          <w:szCs w:val="24"/>
+        </w:rPr>
+        <w:t>Library staff should have at least 5-10 back-up questions should no audience member ask a question</w:t>
+      </w:r>
     </w:p>
     <w:p>
       <w:pPr>
@@ -1280,17 +1387,8 @@
           <w:sz w:val="24"/>
           <w:szCs w:val="24"/>
         </w:rPr>
-        <w:t xml:space="preserve"> one week prior to </w:t>
-      </w:r>
-      <w:proofErr w:type="gramStart"/>
-      <w:r>
-        <w:rPr>
-          <w:sz w:val="24"/>
-          <w:szCs w:val="24"/>
-        </w:rPr>
-        <w:t>event</w:t>
-      </w:r>
-      <w:proofErr w:type="gramEnd"/>
+        <w:t xml:space="preserve"> one week prior to event</w:t>
+      </w:r>
     </w:p>
     <w:p>
       <w:pPr>
@@ -1331,17 +1429,8 @@
           <w:sz w:val="24"/>
           <w:szCs w:val="24"/>
         </w:rPr>
-        <w:t xml:space="preserve"> </w:t>
-      </w:r>
-      <w:proofErr w:type="gramStart"/>
-      <w:r>
-        <w:rPr>
-          <w:sz w:val="24"/>
-          <w:szCs w:val="24"/>
-        </w:rPr>
-        <w:t>event</w:t>
-      </w:r>
-      <w:proofErr w:type="gramEnd"/>
+        <w:t xml:space="preserve"> event</w:t>
+      </w:r>
     </w:p>
     <w:p>
       <w:pPr>
@@ -1361,6 +1450,7 @@
           <w:sz w:val="24"/>
           <w:szCs w:val="24"/>
         </w:rPr>
+        <w:lastRenderedPageBreak/>
         <w:t>Confirmed arrangements with Teams Live</w:t>
       </w:r>
       <w:r>
@@ -1403,17 +1493,8 @@
           <w:sz w:val="24"/>
           <w:szCs w:val="24"/>
         </w:rPr>
-        <w:t xml:space="preserve">Checked to ensure correct Teams link is posted on Library portal, Yammer and was sent to </w:t>
-      </w:r>
-      <w:proofErr w:type="gramStart"/>
-      <w:r>
-        <w:rPr>
-          <w:sz w:val="24"/>
-          <w:szCs w:val="24"/>
-        </w:rPr>
-        <w:t>presenter</w:t>
-      </w:r>
-      <w:proofErr w:type="gramEnd"/>
+        <w:t>Checked to ensure correct Teams link is posted on Library portal, Yammer and was sent to presenter</w:t>
+      </w:r>
     </w:p>
     <w:p>
       <w:pPr>
@@ -1440,17 +1521,8 @@
           <w:sz w:val="24"/>
           <w:szCs w:val="24"/>
         </w:rPr>
-        <w:t xml:space="preserve"> shared via communication </w:t>
-      </w:r>
-      <w:proofErr w:type="gramStart"/>
-      <w:r>
-        <w:rPr>
-          <w:sz w:val="24"/>
-          <w:szCs w:val="24"/>
-        </w:rPr>
-        <w:t>channels</w:t>
-      </w:r>
-      <w:proofErr w:type="gramEnd"/>
+        <w:t xml:space="preserve"> shared via communication channels</w:t>
+      </w:r>
     </w:p>
     <w:p>
       <w:pPr>
@@ -1871,7 +1943,7 @@
         <w:rFonts w:ascii="Symbol" w:hAnsi="Symbol" w:hint="default"/>
       </w:rPr>
     </w:lvl>
-    <w:lvl w:ilvl="1" w:tplc="04090003" w:tentative="1">
+    <w:lvl w:ilvl="1" w:tplc="04090003">
       <w:start w:val="1"/>
       <w:numFmt w:val="bullet"/>
       <w:lvlText w:val="o"/>

--- a/Expert Insights Outline_FY22.docx
+++ b/Expert Insights Outline_FY22.docx
@@ -584,14 +584,7 @@
           <w:sz w:val="24"/>
           <w:szCs w:val="24"/>
         </w:rPr>
-        <w:t>Change</w:t>
-      </w:r>
-      <w:r>
-        <w:rPr>
-          <w:sz w:val="24"/>
-          <w:szCs w:val="24"/>
-        </w:rPr>
-        <w:t xml:space="preserve"> for market research firm or research database firm to promote partnership with Microsoft</w:t>
+        <w:t>Change for market research firm or research database firm to promote partnership with Microsoft</w:t>
       </w:r>
       <w:r>
         <w:rPr>
@@ -633,7 +626,21 @@
           <w:sz w:val="24"/>
           <w:szCs w:val="24"/>
         </w:rPr>
-        <w:t xml:space="preserve"> technology based solutions for future of work/hybrid workplace in a post-pandemic world</w:t>
+        <w:t xml:space="preserve"> </w:t>
+      </w:r>
+      <w:r>
+        <w:rPr>
+          <w:sz w:val="24"/>
+          <w:szCs w:val="24"/>
+        </w:rPr>
+        <w:t>technology-based</w:t>
+      </w:r>
+      <w:r>
+        <w:rPr>
+          <w:sz w:val="24"/>
+          <w:szCs w:val="24"/>
+        </w:rPr>
+        <w:t xml:space="preserve"> solutions for future of work/hybrid workplace in a post-pandemic world</w:t>
       </w:r>
       <w:r>
         <w:rPr>
@@ -945,21 +952,223 @@
           <w:szCs w:val="24"/>
         </w:rPr>
       </w:pPr>
-    </w:p>
-    <w:p>
-      <w:pPr>
-        <w:spacing w:line="240" w:lineRule="auto"/>
-        <w:rPr>
-          <w:sz w:val="24"/>
-          <w:szCs w:val="24"/>
-        </w:rPr>
-      </w:pPr>
-      <w:r>
-        <w:rPr>
-          <w:sz w:val="24"/>
-          <w:szCs w:val="24"/>
-        </w:rPr>
-        <w:t>Recommended talking points: partnership with Microsoft</w:t>
+      <w:r>
+        <w:rPr>
+          <w:sz w:val="24"/>
+          <w:szCs w:val="24"/>
+        </w:rPr>
+        <w:t xml:space="preserve">Expert #1: </w:t>
+      </w:r>
+    </w:p>
+    <w:p>
+      <w:pPr>
+        <w:spacing w:line="240" w:lineRule="auto"/>
+        <w:rPr>
+          <w:sz w:val="24"/>
+          <w:szCs w:val="24"/>
+        </w:rPr>
+      </w:pPr>
+      <w:r>
+        <w:rPr>
+          <w:sz w:val="24"/>
+          <w:szCs w:val="24"/>
+        </w:rPr>
+        <w:t>Company: OMDIA</w:t>
+      </w:r>
+    </w:p>
+    <w:p>
+      <w:pPr>
+        <w:spacing w:line="240" w:lineRule="auto"/>
+        <w:rPr>
+          <w:sz w:val="24"/>
+          <w:szCs w:val="24"/>
+        </w:rPr>
+      </w:pPr>
+      <w:r>
+        <w:rPr>
+          <w:sz w:val="24"/>
+          <w:szCs w:val="24"/>
+        </w:rPr>
+        <w:lastRenderedPageBreak/>
+        <w:t>Expert</w:t>
+      </w:r>
+      <w:r>
+        <w:rPr>
+          <w:sz w:val="24"/>
+          <w:szCs w:val="24"/>
+        </w:rPr>
+        <w:t xml:space="preserve"> Analyst: TBD name from Games (Abel to send list)</w:t>
+      </w:r>
+    </w:p>
+    <w:p>
+      <w:pPr>
+        <w:spacing w:line="240" w:lineRule="auto"/>
+        <w:rPr>
+          <w:sz w:val="24"/>
+          <w:szCs w:val="24"/>
+        </w:rPr>
+      </w:pPr>
+      <w:r>
+        <w:rPr>
+          <w:sz w:val="24"/>
+          <w:szCs w:val="24"/>
+        </w:rPr>
+        <w:t>Suggest topic areas of interest</w:t>
+      </w:r>
+      <w:r>
+        <w:rPr>
+          <w:sz w:val="24"/>
+          <w:szCs w:val="24"/>
+        </w:rPr>
+        <w:t xml:space="preserve"> and talking points</w:t>
+      </w:r>
+      <w:r>
+        <w:rPr>
+          <w:sz w:val="24"/>
+          <w:szCs w:val="24"/>
+        </w:rPr>
+        <w:t>:</w:t>
+      </w:r>
+    </w:p>
+    <w:p>
+      <w:pPr>
+        <w:pStyle w:val="ListParagraph"/>
+        <w:numPr>
+          <w:ilvl w:val="0"/>
+          <w:numId w:val="5"/>
+        </w:numPr>
+        <w:spacing w:line="240" w:lineRule="auto"/>
+        <w:rPr>
+          <w:sz w:val="24"/>
+          <w:szCs w:val="24"/>
+        </w:rPr>
+      </w:pPr>
+      <w:r>
+        <w:rPr>
+          <w:sz w:val="24"/>
+          <w:szCs w:val="24"/>
+        </w:rPr>
+        <w:t>Xxx</w:t>
+      </w:r>
+    </w:p>
+    <w:p>
+      <w:pPr>
+        <w:pStyle w:val="ListParagraph"/>
+        <w:numPr>
+          <w:ilvl w:val="0"/>
+          <w:numId w:val="5"/>
+        </w:numPr>
+        <w:spacing w:line="240" w:lineRule="auto"/>
+        <w:rPr>
+          <w:sz w:val="24"/>
+          <w:szCs w:val="24"/>
+        </w:rPr>
+      </w:pPr>
+      <w:r>
+        <w:rPr>
+          <w:sz w:val="24"/>
+          <w:szCs w:val="24"/>
+        </w:rPr>
+        <w:t>Xxx</w:t>
+      </w:r>
+    </w:p>
+    <w:p>
+      <w:pPr>
+        <w:pStyle w:val="ListParagraph"/>
+        <w:numPr>
+          <w:ilvl w:val="0"/>
+          <w:numId w:val="5"/>
+        </w:numPr>
+        <w:spacing w:line="240" w:lineRule="auto"/>
+        <w:rPr>
+          <w:sz w:val="24"/>
+          <w:szCs w:val="24"/>
+        </w:rPr>
+      </w:pPr>
+      <w:r>
+        <w:rPr>
+          <w:sz w:val="24"/>
+          <w:szCs w:val="24"/>
+        </w:rPr>
+        <w:t>How to best continue and enrich p</w:t>
+      </w:r>
+      <w:r>
+        <w:rPr>
+          <w:sz w:val="24"/>
+          <w:szCs w:val="24"/>
+        </w:rPr>
+        <w:t>artnership with Microsoft</w:t>
+      </w:r>
+    </w:p>
+    <w:p>
+      <w:pPr>
+        <w:pStyle w:val="ListParagraph"/>
+        <w:numPr>
+          <w:ilvl w:val="0"/>
+          <w:numId w:val="5"/>
+        </w:numPr>
+        <w:spacing w:line="240" w:lineRule="auto"/>
+        <w:rPr>
+          <w:sz w:val="24"/>
+          <w:szCs w:val="24"/>
+        </w:rPr>
+      </w:pPr>
+      <w:r>
+        <w:rPr>
+          <w:sz w:val="24"/>
+          <w:szCs w:val="24"/>
+        </w:rPr>
+        <w:t>Future trends</w:t>
+      </w:r>
+    </w:p>
+    <w:p>
+      <w:pPr>
+        <w:spacing w:line="240" w:lineRule="auto"/>
+        <w:rPr>
+          <w:sz w:val="24"/>
+          <w:szCs w:val="24"/>
+        </w:rPr>
+      </w:pPr>
+    </w:p>
+    <w:p>
+      <w:pPr>
+        <w:spacing w:line="240" w:lineRule="auto"/>
+        <w:rPr>
+          <w:sz w:val="24"/>
+          <w:szCs w:val="24"/>
+        </w:rPr>
+      </w:pPr>
+      <w:r>
+        <w:rPr>
+          <w:sz w:val="24"/>
+          <w:szCs w:val="24"/>
+        </w:rPr>
+        <w:t>Expert #2: IBISWorld</w:t>
+      </w:r>
+    </w:p>
+    <w:p>
+      <w:pPr>
+        <w:spacing w:line="240" w:lineRule="auto"/>
+        <w:rPr>
+          <w:sz w:val="24"/>
+          <w:szCs w:val="24"/>
+        </w:rPr>
+      </w:pPr>
+    </w:p>
+    <w:p>
+      <w:pPr>
+        <w:spacing w:line="240" w:lineRule="auto"/>
+        <w:rPr>
+          <w:sz w:val="24"/>
+          <w:szCs w:val="24"/>
+        </w:rPr>
+      </w:pPr>
+      <w:r>
+        <w:rPr>
+          <w:sz w:val="24"/>
+          <w:szCs w:val="24"/>
+        </w:rPr>
+        <w:t>Expert #3: TBD</w:t>
       </w:r>
     </w:p>
     <w:p>
@@ -1450,7 +1659,6 @@
           <w:sz w:val="24"/>
           <w:szCs w:val="24"/>
         </w:rPr>
-        <w:lastRenderedPageBreak/>
         <w:t>Confirmed arrangements with Teams Live</w:t>
       </w:r>
       <w:r>
@@ -1528,6 +1736,37 @@
       <w:pPr>
         <w:spacing w:line="240" w:lineRule="auto"/>
         <w:rPr>
+          <w:b/>
+          <w:bCs/>
+          <w:sz w:val="24"/>
+          <w:szCs w:val="24"/>
+        </w:rPr>
+      </w:pPr>
+    </w:p>
+    <w:p>
+      <w:pPr>
+        <w:spacing w:line="240" w:lineRule="auto"/>
+        <w:rPr>
+          <w:b/>
+          <w:bCs/>
+          <w:sz w:val="24"/>
+          <w:szCs w:val="24"/>
+        </w:rPr>
+      </w:pPr>
+      <w:r>
+        <w:rPr>
+          <w:b/>
+          <w:bCs/>
+          <w:sz w:val="24"/>
+          <w:szCs w:val="24"/>
+        </w:rPr>
+        <w:t>Post-Event Checklist:</w:t>
+      </w:r>
+    </w:p>
+    <w:p>
+      <w:pPr>
+        <w:spacing w:line="240" w:lineRule="auto"/>
+        <w:rPr>
           <w:sz w:val="24"/>
           <w:szCs w:val="24"/>
         </w:rPr>
@@ -1629,27 +1868,7 @@
           <w:sz w:val="24"/>
           <w:szCs w:val="24"/>
         </w:rPr>
-        <w:t xml:space="preserve">Important </w:t>
-      </w:r>
-      <w:r>
-        <w:rPr>
-          <w:rFonts w:cstheme="minorHAnsi"/>
-          <w:b/>
-          <w:bCs/>
-          <w:sz w:val="24"/>
-          <w:szCs w:val="24"/>
-        </w:rPr>
-        <w:t>links</w:t>
-      </w:r>
-      <w:r>
-        <w:rPr>
-          <w:rFonts w:cstheme="minorHAnsi"/>
-          <w:b/>
-          <w:bCs/>
-          <w:sz w:val="24"/>
-          <w:szCs w:val="24"/>
-        </w:rPr>
-        <w:t xml:space="preserve"> to provide presenters</w:t>
+        <w:t>Helpful links for presenters</w:t>
       </w:r>
       <w:r>
         <w:rPr>
@@ -1759,37 +1978,22 @@
     </w:p>
     <w:p>
       <w:pPr>
-        <w:rPr>
-          <w:sz w:val="24"/>
-          <w:szCs w:val="24"/>
-        </w:rPr>
-      </w:pPr>
-    </w:p>
-    <w:p>
-      <w:pPr>
-        <w:rPr>
-          <w:sz w:val="24"/>
-          <w:szCs w:val="24"/>
-        </w:rPr>
-      </w:pPr>
-    </w:p>
-    <w:p>
-      <w:pPr>
-        <w:spacing w:line="240" w:lineRule="auto"/>
-        <w:rPr>
-          <w:b/>
-          <w:bCs/>
-          <w:sz w:val="24"/>
-          <w:szCs w:val="24"/>
-        </w:rPr>
-      </w:pPr>
-      <w:r>
-        <w:rPr>
-          <w:b/>
-          <w:bCs/>
-          <w:sz w:val="24"/>
-          <w:szCs w:val="24"/>
-        </w:rPr>
+        <w:spacing w:line="240" w:lineRule="auto"/>
+        <w:rPr>
+          <w:b/>
+          <w:bCs/>
+          <w:sz w:val="24"/>
+          <w:szCs w:val="24"/>
+        </w:rPr>
+      </w:pPr>
+      <w:r>
+        <w:rPr>
+          <w:b/>
+          <w:bCs/>
+          <w:sz w:val="24"/>
+          <w:szCs w:val="24"/>
+        </w:rPr>
+        <w:lastRenderedPageBreak/>
         <w:t>Appendix</w:t>
       </w:r>
     </w:p>
@@ -2355,6 +2559,119 @@
       </w:rPr>
     </w:lvl>
   </w:abstractNum>
+  <w:abstractNum w:abstractNumId="4" w15:restartNumberingAfterBreak="0">
+    <w:nsid w:val="7DF03B56"/>
+    <w:multiLevelType w:val="hybridMultilevel"/>
+    <w:tmpl w:val="22465BA0"/>
+    <w:lvl w:ilvl="0" w:tplc="04090001">
+      <w:start w:val="1"/>
+      <w:numFmt w:val="bullet"/>
+      <w:lvlText w:val=""/>
+      <w:lvlJc w:val="left"/>
+      <w:pPr>
+        <w:ind w:left="720" w:hanging="360"/>
+      </w:pPr>
+      <w:rPr>
+        <w:rFonts w:ascii="Symbol" w:hAnsi="Symbol" w:hint="default"/>
+      </w:rPr>
+    </w:lvl>
+    <w:lvl w:ilvl="1" w:tplc="04090003" w:tentative="1">
+      <w:start w:val="1"/>
+      <w:numFmt w:val="bullet"/>
+      <w:lvlText w:val="o"/>
+      <w:lvlJc w:val="left"/>
+      <w:pPr>
+        <w:ind w:left="1440" w:hanging="360"/>
+      </w:pPr>
+      <w:rPr>
+        <w:rFonts w:ascii="Courier New" w:hAnsi="Courier New" w:cs="Courier New" w:hint="default"/>
+      </w:rPr>
+    </w:lvl>
+    <w:lvl w:ilvl="2" w:tplc="04090005" w:tentative="1">
+      <w:start w:val="1"/>
+      <w:numFmt w:val="bullet"/>
+      <w:lvlText w:val=""/>
+      <w:lvlJc w:val="left"/>
+      <w:pPr>
+        <w:ind w:left="2160" w:hanging="360"/>
+      </w:pPr>
+      <w:rPr>
+        <w:rFonts w:ascii="Wingdings" w:hAnsi="Wingdings" w:hint="default"/>
+      </w:rPr>
+    </w:lvl>
+    <w:lvl w:ilvl="3" w:tplc="04090001" w:tentative="1">
+      <w:start w:val="1"/>
+      <w:numFmt w:val="bullet"/>
+      <w:lvlText w:val=""/>
+      <w:lvlJc w:val="left"/>
+      <w:pPr>
+        <w:ind w:left="2880" w:hanging="360"/>
+      </w:pPr>
+      <w:rPr>
+        <w:rFonts w:ascii="Symbol" w:hAnsi="Symbol" w:hint="default"/>
+      </w:rPr>
+    </w:lvl>
+    <w:lvl w:ilvl="4" w:tplc="04090003" w:tentative="1">
+      <w:start w:val="1"/>
+      <w:numFmt w:val="bullet"/>
+      <w:lvlText w:val="o"/>
+      <w:lvlJc w:val="left"/>
+      <w:pPr>
+        <w:ind w:left="3600" w:hanging="360"/>
+      </w:pPr>
+      <w:rPr>
+        <w:rFonts w:ascii="Courier New" w:hAnsi="Courier New" w:cs="Courier New" w:hint="default"/>
+      </w:rPr>
+    </w:lvl>
+    <w:lvl w:ilvl="5" w:tplc="04090005" w:tentative="1">
+      <w:start w:val="1"/>
+      <w:numFmt w:val="bullet"/>
+      <w:lvlText w:val=""/>
+      <w:lvlJc w:val="left"/>
+      <w:pPr>
+        <w:ind w:left="4320" w:hanging="360"/>
+      </w:pPr>
+      <w:rPr>
+        <w:rFonts w:ascii="Wingdings" w:hAnsi="Wingdings" w:hint="default"/>
+      </w:rPr>
+    </w:lvl>
+    <w:lvl w:ilvl="6" w:tplc="04090001" w:tentative="1">
+      <w:start w:val="1"/>
+      <w:numFmt w:val="bullet"/>
+      <w:lvlText w:val=""/>
+      <w:lvlJc w:val="left"/>
+      <w:pPr>
+        <w:ind w:left="5040" w:hanging="360"/>
+      </w:pPr>
+      <w:rPr>
+        <w:rFonts w:ascii="Symbol" w:hAnsi="Symbol" w:hint="default"/>
+      </w:rPr>
+    </w:lvl>
+    <w:lvl w:ilvl="7" w:tplc="04090003" w:tentative="1">
+      <w:start w:val="1"/>
+      <w:numFmt w:val="bullet"/>
+      <w:lvlText w:val="o"/>
+      <w:lvlJc w:val="left"/>
+      <w:pPr>
+        <w:ind w:left="5760" w:hanging="360"/>
+      </w:pPr>
+      <w:rPr>
+        <w:rFonts w:ascii="Courier New" w:hAnsi="Courier New" w:cs="Courier New" w:hint="default"/>
+      </w:rPr>
+    </w:lvl>
+    <w:lvl w:ilvl="8" w:tplc="04090005" w:tentative="1">
+      <w:start w:val="1"/>
+      <w:numFmt w:val="bullet"/>
+      <w:lvlText w:val=""/>
+      <w:lvlJc w:val="left"/>
+      <w:pPr>
+        <w:ind w:left="6480" w:hanging="360"/>
+      </w:pPr>
+      <w:rPr>
+        <w:rFonts w:ascii="Wingdings" w:hAnsi="Wingdings" w:hint="default"/>
+      </w:rPr>
+    </w:lvl>
+  </w:abstractNum>
   <w:num w:numId="1">
     <w:abstractNumId w:val="3"/>
   </w:num>
@@ -2366,6 +2683,9 @@
   </w:num>
   <w:num w:numId="4">
     <w:abstractNumId w:val="1"/>
+  </w:num>
+  <w:num w:numId="5">
+    <w:abstractNumId w:val="4"/>
   </w:num>
 </w:numbering>
 </file>
